--- a/任涵彬/论证、立项与启动/1-问题描述.docx
+++ b/任涵彬/论证、立项与启动/1-问题描述.docx
@@ -10,6 +10,14 @@
           <w:szCs w:val="28"/>
         </w:rPr>
       </w:pPr>
+      <w:r>
+        <w:rPr>
+          <w:rFonts w:ascii="仿宋" w:eastAsia="仿宋" w:hAnsi="仿宋" w:hint="eastAsia"/>
+          <w:sz w:val="28"/>
+          <w:szCs w:val="28"/>
+        </w:rPr>
+        <w:t>1、</w:t>
+      </w:r>
       <w:r>
         <w:rPr>
           <w:rFonts w:ascii="仿宋" w:eastAsia="仿宋" w:hAnsi="仿宋" w:hint="eastAsia"/>
@@ -75,10 +83,33 @@
         </w:numPr>
         <w:ind w:firstLineChars="0"/>
         <w:rPr>
+          <w:rFonts w:ascii="仿宋" w:eastAsia="仿宋" w:hAnsi="仿宋"/>
+          <w:sz w:val="28"/>
+          <w:szCs w:val="28"/>
+        </w:rPr>
+      </w:pPr>
+      <w:r>
+        <w:rPr>
           <w:rFonts w:ascii="仿宋" w:eastAsia="仿宋" w:hAnsi="仿宋" w:hint="eastAsia"/>
           <w:sz w:val="28"/>
           <w:szCs w:val="28"/>
         </w:rPr>
+        <w:t>对大学以及专业并不了解；</w:t>
+      </w:r>
+    </w:p>
+    <w:p>
+      <w:pPr>
+        <w:pStyle w:val="a7"/>
+        <w:numPr>
+          <w:ilvl w:val="1"/>
+          <w:numId w:val="1"/>
+        </w:numPr>
+        <w:ind w:firstLineChars="0"/>
+        <w:rPr>
+          <w:rFonts w:ascii="仿宋" w:eastAsia="仿宋" w:hAnsi="仿宋"/>
+          <w:sz w:val="28"/>
+          <w:szCs w:val="28"/>
+        </w:rPr>
       </w:pPr>
       <w:r>
         <w:rPr>
@@ -86,10 +117,37 @@
           <w:sz w:val="28"/>
           <w:szCs w:val="28"/>
         </w:rPr>
-        <w:t>对大学以及专业并不了解；</w:t>
+        <w:t>因为高考形式的越发严峻，应运而生了许多关于报志愿的辅导教程，以书本或者电子课程的形式呈现。他们面临的问题有：</w:t>
+      </w:r>
+    </w:p>
+    <w:p>
+      <w:pPr>
+        <w:pStyle w:val="a7"/>
+        <w:ind w:left="1140" w:firstLineChars="0" w:firstLine="0"/>
+        <w:rPr>
+          <w:rFonts w:ascii="仿宋" w:eastAsia="仿宋" w:hAnsi="仿宋" w:hint="eastAsia"/>
+          <w:sz w:val="28"/>
+          <w:szCs w:val="28"/>
+        </w:rPr>
+      </w:pPr>
+      <w:r>
+        <w:rPr>
+          <w:rFonts w:ascii="仿宋" w:eastAsia="仿宋" w:hAnsi="仿宋" w:hint="eastAsia"/>
+          <w:sz w:val="28"/>
+          <w:szCs w:val="28"/>
+        </w:rPr>
+        <w:t>（1）没有好的推广平台</w:t>
       </w:r>
       <w:bookmarkStart w:id="0" w:name="_GoBack"/>
       <w:bookmarkEnd w:id="0"/>
+      <w:r>
+        <w:rPr>
+          <w:rFonts w:ascii="仿宋" w:eastAsia="仿宋" w:hAnsi="仿宋" w:hint="eastAsia"/>
+          <w:sz w:val="28"/>
+          <w:szCs w:val="28"/>
+        </w:rPr>
+        <w:t>，无法被大众认知</w:t>
+      </w:r>
     </w:p>
     <w:sectPr>
       <w:pgSz w:w="11906" w:h="16838"/>
@@ -144,7 +202,7 @@
   <w:abstractNum w:abstractNumId="0" w15:restartNumberingAfterBreak="0">
     <w:nsid w:val="72447349"/>
     <w:multiLevelType w:val="hybridMultilevel"/>
-    <w:tmpl w:val="78969C30"/>
+    <w:tmpl w:val="0298D694"/>
     <w:lvl w:ilvl="0" w:tplc="FFB21D7C">
       <w:start w:val="1"/>
       <w:numFmt w:val="decimal"/>
@@ -157,14 +215,17 @@
         <w:rFonts w:hint="default"/>
       </w:rPr>
     </w:lvl>
-    <w:lvl w:ilvl="1" w:tplc="04090019" w:tentative="1">
-      <w:start w:val="1"/>
-      <w:numFmt w:val="lowerLetter"/>
-      <w:lvlText w:val="%2)"/>
+    <w:lvl w:ilvl="1" w:tplc="A232C93C">
+      <w:start w:val="2"/>
+      <w:numFmt w:val="decimal"/>
+      <w:lvlText w:val="%2、"/>
       <w:lvlJc w:val="left"/>
       <w:pPr>
-        <w:ind w:left="840" w:hanging="420"/>
-      </w:pPr>
+        <w:ind w:left="1140" w:hanging="720"/>
+      </w:pPr>
+      <w:rPr>
+        <w:rFonts w:hint="default"/>
+      </w:rPr>
     </w:lvl>
     <w:lvl w:ilvl="2" w:tplc="0409001B" w:tentative="1">
       <w:start w:val="1"/>
